--- a/9/03_sample_BUTTON_LED/lab_09_2024-2025.docx
+++ b/9/03_sample_BUTTON_LED/lab_09_2024-2025.docx
@@ -705,8 +705,6 @@
       </w:pPr>
       <w:r>
         <w:rPr/>
-      </w:r>
-      <w:r>
         <mc:AlternateContent>
           <mc:Choice Requires="wps">
             <w:drawing>
@@ -718,29 +716,38 @@
                 <wp:positionV relativeFrom="paragraph">
                   <wp:posOffset>179705</wp:posOffset>
                 </wp:positionV>
-                <wp:extent cx="6090920" cy="410210"/>
+                <wp:extent cx="6092190" cy="411480"/>
                 <wp:effectExtent l="0" t="0" r="0" b="0"/>
                 <wp:wrapSquare wrapText="bothSides"/>
-                <wp:docPr id="2" name=""/>
+                <wp:docPr id="2" name="Immagine1"/>
                 <a:graphic xmlns:a="http://schemas.openxmlformats.org/drawingml/2006/main">
                   <a:graphicData uri="http://schemas.microsoft.com/office/word/2010/wordprocessingShape">
                     <wps:wsp>
-                      <wps:cNvSpPr txBox="1"/>
+                      <wps:cNvSpPr/>
                       <wps:spPr>
                         <a:xfrm>
                           <a:off x="0" y="0"/>
-                          <a:ext cx="6090920" cy="410210"/>
+                          <a:ext cx="6091560" cy="410760"/>
                         </a:xfrm>
-                        <a:prstGeom prst="rect"/>
+                        <a:prstGeom prst="rect">
+                          <a:avLst/>
+                        </a:prstGeom>
                         <a:solidFill>
-                          <a:srgbClr val="FFFFFF"/>
+                          <a:srgbClr val="ffffff"/>
                         </a:solidFill>
-                        <a:ln w="12700">
+                        <a:ln w="12600">
                           <a:solidFill>
                             <a:srgbClr val="000000"/>
                           </a:solidFill>
+                          <a:round/>
                         </a:ln>
                       </wps:spPr>
+                      <wps:style>
+                        <a:lnRef idx="0"/>
+                        <a:fillRef idx="0"/>
+                        <a:effectRef idx="0"/>
+                        <a:fontRef idx="minor"/>
+                      </wps:style>
                       <wps:txbx>
                         <w:txbxContent>
                           <w:p>
@@ -758,7 +765,7 @@
                           </w:p>
                         </w:txbxContent>
                       </wps:txbx>
-                      <wps:bodyPr anchor="t" lIns="91440" tIns="45720" rIns="91440" bIns="45720">
+                      <wps:bodyPr>
                         <a:noAutofit/>
                       </wps:bodyPr>
                     </wps:wsp>
@@ -769,7 +776,10 @@
           </mc:Choice>
           <mc:Fallback>
             <w:pict>
-              <v:rect fillcolor="#FFFFFF" strokecolor="#000000" strokeweight="1pt" style="position:absolute;rotation:0;width:479.6pt;height:32.3pt;mso-wrap-distance-left:9pt;mso-wrap-distance-right:9pt;mso-wrap-distance-top:0pt;mso-wrap-distance-bottom:0pt;margin-top:14.15pt;mso-position-vertical-relative:text;margin-left:0.05pt;mso-position-horizontal-relative:text">
+              <v:rect id="shape_0" ID="Immagine1" fillcolor="white" stroked="t" style="position:absolute;margin-left:0.05pt;margin-top:14.15pt;width:479.6pt;height:32.3pt">
+                <w10:wrap type="square"/>
+                <v:fill o:detectmouseclick="t" type="solid" color2="black"/>
+                <v:stroke color="black" weight="12600" joinstyle="round" endcap="flat"/>
                 <v:textbox>
                   <w:txbxContent>
                     <w:p>
@@ -787,7 +797,6 @@
                     </w:p>
                   </w:txbxContent>
                 </v:textbox>
-                <w10:wrap type="square"/>
               </v:rect>
             </w:pict>
           </mc:Fallback>
@@ -847,8 +856,8 @@
       </w:tblPr>
       <w:tblGrid>
         <w:gridCol w:w="3209"/>
-        <w:gridCol w:w="3207"/>
-        <w:gridCol w:w="3212"/>
+        <w:gridCol w:w="3203"/>
+        <w:gridCol w:w="3216"/>
       </w:tblGrid>
       <w:tr>
         <w:trPr>
@@ -888,7 +897,7 @@
         </w:tc>
         <w:tc>
           <w:tcPr>
-            <w:tcW w:w="3207" w:type="dxa"/>
+            <w:tcW w:w="3203" w:type="dxa"/>
             <w:tcBorders>
               <w:bottom w:val="single" w:sz="12" w:space="0" w:color="666666"/>
             </w:tcBorders>
@@ -920,7 +929,7 @@
         </w:tc>
         <w:tc>
           <w:tcPr>
-            <w:tcW w:w="3212" w:type="dxa"/>
+            <w:tcW w:w="3216" w:type="dxa"/>
             <w:tcBorders>
               <w:bottom w:val="single" w:sz="12" w:space="0" w:color="666666"/>
             </w:tcBorders>
@@ -981,7 +990,7 @@
         </w:tc>
         <w:tc>
           <w:tcPr>
-            <w:tcW w:w="3207" w:type="dxa"/>
+            <w:tcW w:w="3203" w:type="dxa"/>
             <w:tcBorders/>
             <w:shd w:fill="auto" w:val="clear"/>
           </w:tcPr>
@@ -1000,7 +1009,7 @@
         </w:tc>
         <w:tc>
           <w:tcPr>
-            <w:tcW w:w="3212" w:type="dxa"/>
+            <w:tcW w:w="3216" w:type="dxa"/>
             <w:tcBorders/>
             <w:shd w:fill="auto" w:val="clear"/>
           </w:tcPr>
@@ -1057,7 +1066,7 @@
         </w:tc>
         <w:tc>
           <w:tcPr>
-            <w:tcW w:w="3207" w:type="dxa"/>
+            <w:tcW w:w="3203" w:type="dxa"/>
             <w:tcBorders/>
             <w:shd w:fill="auto" w:val="clear"/>
           </w:tcPr>
@@ -1076,7 +1085,7 @@
         </w:tc>
         <w:tc>
           <w:tcPr>
-            <w:tcW w:w="3212" w:type="dxa"/>
+            <w:tcW w:w="3216" w:type="dxa"/>
             <w:tcBorders/>
             <w:shd w:fill="auto" w:val="clear"/>
           </w:tcPr>
@@ -1133,7 +1142,7 @@
         </w:tc>
         <w:tc>
           <w:tcPr>
-            <w:tcW w:w="3207" w:type="dxa"/>
+            <w:tcW w:w="3203" w:type="dxa"/>
             <w:tcBorders/>
             <w:shd w:fill="auto" w:val="clear"/>
           </w:tcPr>
@@ -1152,7 +1161,7 @@
         </w:tc>
         <w:tc>
           <w:tcPr>
-            <w:tcW w:w="3212" w:type="dxa"/>
+            <w:tcW w:w="3216" w:type="dxa"/>
             <w:tcBorders/>
             <w:shd w:fill="auto" w:val="clear"/>
           </w:tcPr>
@@ -1195,34 +1204,6 @@
         </w:rPr>
       </w:pPr>
       <w:r>
-        <w:rPr>
-          <w:rStyle w:val="BookTitle"/>
-          <w:b w:val="false"/>
-          <w:bCs w:val="false"/>
-          <w:i w:val="false"/>
-          <w:iCs w:val="false"/>
-          <w:spacing w:val="0"/>
-        </w:rPr>
-        <w:t xml:space="preserve">An example of how </w:t>
-      </w:r>
-      <w:r>
-        <w:rPr>
-          <w:rStyle w:val="Stile1Carattere"/>
-        </w:rPr>
-        <w:t>next_state</w:t>
-      </w:r>
-      <w:r>
-        <w:rPr>
-          <w:rStyle w:val="BookTitle"/>
-          <w:b w:val="false"/>
-          <w:bCs w:val="false"/>
-          <w:i w:val="false"/>
-          <w:iCs w:val="false"/>
-          <w:spacing w:val="0"/>
-        </w:rPr>
-        <w:t>could look like in C when taps are in positions 0, 2, 3 and 4is given below:</w:t>
-      </w:r>
-      <w:r>
         <mc:AlternateContent>
           <mc:Choice Requires="wps">
             <w:drawing>
@@ -1234,26 +1215,37 @@
                 <wp:positionV relativeFrom="paragraph">
                   <wp:posOffset>198755</wp:posOffset>
                 </wp:positionV>
-                <wp:extent cx="6198870" cy="1871980"/>
+                <wp:extent cx="6200140" cy="1873250"/>
                 <wp:effectExtent l="0" t="0" r="0" b="0"/>
                 <wp:wrapSquare wrapText="bothSides"/>
-                <wp:docPr id="3" name=""/>
+                <wp:docPr id="4" name="Immagine2"/>
                 <a:graphic xmlns:a="http://schemas.openxmlformats.org/drawingml/2006/main">
                   <a:graphicData uri="http://schemas.microsoft.com/office/word/2010/wordprocessingShape">
                     <wps:wsp>
-                      <wps:cNvSpPr txBox="1"/>
+                      <wps:cNvSpPr/>
                       <wps:spPr>
                         <a:xfrm>
                           <a:off x="0" y="0"/>
-                          <a:ext cx="6198870" cy="1871980"/>
+                          <a:ext cx="6199560" cy="1872720"/>
                         </a:xfrm>
-                        <a:prstGeom prst="rect"/>
+                        <a:prstGeom prst="rect">
+                          <a:avLst/>
+                        </a:prstGeom>
                         <a:solidFill>
-                          <a:srgbClr val="E7E6E6">
+                          <a:srgbClr val="e7e6e6">
                             <a:alpha val="51000"/>
                           </a:srgbClr>
                         </a:solidFill>
+                        <a:ln>
+                          <a:noFill/>
+                        </a:ln>
                       </wps:spPr>
+                      <wps:style>
+                        <a:lnRef idx="0"/>
+                        <a:fillRef idx="0"/>
+                        <a:effectRef idx="0"/>
+                        <a:fontRef idx="minor"/>
+                      </wps:style>
                       <wps:txbx>
                         <w:txbxContent>
                           <w:p>
@@ -1517,7 +1509,7 @@
                           </w:p>
                         </w:txbxContent>
                       </wps:txbx>
-                      <wps:bodyPr anchor="t" lIns="91440" tIns="45720" rIns="91440" bIns="45720">
+                      <wps:bodyPr>
                         <a:noAutofit/>
                       </wps:bodyPr>
                     </wps:wsp>
@@ -1528,8 +1520,10 @@
           </mc:Choice>
           <mc:Fallback>
             <w:pict>
-              <v:rect fillcolor="#E7E6E6" stroked="f" strokeweight="0pt" style="position:absolute;rotation:0;width:488.1pt;height:147.4pt;mso-wrap-distance-left:9pt;mso-wrap-distance-right:9pt;mso-wrap-distance-top:0pt;mso-wrap-distance-bottom:0pt;margin-top:15.65pt;mso-position-vertical-relative:text;margin-left:-1.75pt;mso-position-horizontal-relative:text">
-                <v:fill opacity="33422.85f"/>
+              <v:rect id="shape_0" ID="Immagine2" fillcolor="#e7e6e6" stroked="f" style="position:absolute;margin-left:-1.75pt;margin-top:15.65pt;width:488.1pt;height:147.4pt">
+                <w10:wrap type="square"/>
+                <v:fill o:detectmouseclick="t" type="solid" color2="#181919" opacity="0.5"/>
+                <v:stroke color="#3465a4" joinstyle="round" endcap="flat"/>
                 <v:textbox>
                   <w:txbxContent>
                     <w:p>
@@ -1793,11 +1787,38 @@
                     </w:p>
                   </w:txbxContent>
                 </v:textbox>
-                <w10:wrap type="square"/>
               </v:rect>
             </w:pict>
           </mc:Fallback>
         </mc:AlternateContent>
+      </w:r>
+      <w:r>
+        <w:rPr>
+          <w:rStyle w:val="BookTitle"/>
+          <w:b w:val="false"/>
+          <w:bCs w:val="false"/>
+          <w:i w:val="false"/>
+          <w:iCs w:val="false"/>
+          <w:spacing w:val="0"/>
+        </w:rPr>
+        <w:t xml:space="preserve">An example of how </w:t>
+      </w:r>
+      <w:r>
+        <w:rPr>
+          <w:rStyle w:val="Stile1Carattere"/>
+        </w:rPr>
+        <w:t>next_state</w:t>
+      </w:r>
+      <w:r>
+        <w:rPr>
+          <w:rStyle w:val="BookTitle"/>
+          <w:b w:val="false"/>
+          <w:bCs w:val="false"/>
+          <w:i w:val="false"/>
+          <w:iCs w:val="false"/>
+          <w:spacing w:val="0"/>
+        </w:rPr>
+        <w:t>could look like in C when taps are in positions 0, 2, 3 and 4is given below:</w:t>
       </w:r>
     </w:p>
     <w:p>
@@ -2256,6 +2277,20 @@
         <w:t>Fill the table below, indicating the positions of the taps, the length of the sequence and the number of clock cycles needed to reach the initial state:</w:t>
       </w:r>
     </w:p>
+    <w:p>
+      <w:pPr>
+        <w:pStyle w:val="Normal"/>
+        <w:rPr>
+          <w:color w:val="C9211E"/>
+        </w:rPr>
+      </w:pPr>
+      <w:r>
+        <w:rPr>
+          <w:color w:val="C9211E"/>
+        </w:rPr>
+        <w:t>DISCLAIMER: I measure the CC starting from the initial “do” in the do-while statement up to the cycle before the execution of “LED_out(count)”</w:t>
+      </w:r>
+    </w:p>
     <w:tbl>
       <w:tblPr>
         <w:tblStyle w:val="GridTable1Light"/>
@@ -2272,8 +2307,8 @@
       </w:tblPr>
       <w:tblGrid>
         <w:gridCol w:w="3209"/>
-        <w:gridCol w:w="3207"/>
-        <w:gridCol w:w="3212"/>
+        <w:gridCol w:w="3203"/>
+        <w:gridCol w:w="3216"/>
       </w:tblGrid>
       <w:tr>
         <w:trPr>
@@ -2309,7 +2344,7 @@
         </w:tc>
         <w:tc>
           <w:tcPr>
-            <w:tcW w:w="3207" w:type="dxa"/>
+            <w:tcW w:w="3203" w:type="dxa"/>
             <w:tcBorders>
               <w:bottom w:val="single" w:sz="12" w:space="0" w:color="666666"/>
             </w:tcBorders>
@@ -2337,7 +2372,7 @@
         </w:tc>
         <w:tc>
           <w:tcPr>
-            <w:tcW w:w="3212" w:type="dxa"/>
+            <w:tcW w:w="3216" w:type="dxa"/>
             <w:tcBorders>
               <w:bottom w:val="single" w:sz="12" w:space="0" w:color="666666"/>
             </w:tcBorders>
@@ -2394,7 +2429,7 @@
         </w:tc>
         <w:tc>
           <w:tcPr>
-            <w:tcW w:w="3207" w:type="dxa"/>
+            <w:tcW w:w="3203" w:type="dxa"/>
             <w:tcBorders/>
             <w:shd w:fill="auto" w:val="clear"/>
           </w:tcPr>
@@ -2413,7 +2448,7 @@
         </w:tc>
         <w:tc>
           <w:tcPr>
-            <w:tcW w:w="3212" w:type="dxa"/>
+            <w:tcW w:w="3216" w:type="dxa"/>
             <w:tcBorders/>
             <w:shd w:fill="auto" w:val="clear"/>
           </w:tcPr>
@@ -2426,6 +2461,7 @@
             </w:pPr>
             <w:r>
               <w:rPr/>
+              <w:t>42334</w:t>
             </w:r>
           </w:p>
         </w:tc>
@@ -2454,12 +2490,13 @@
                 <w:b/>
                 <w:bCs/>
               </w:rPr>
+              <w:t>0, 2, 3</w:t>
             </w:r>
           </w:p>
         </w:tc>
         <w:tc>
           <w:tcPr>
-            <w:tcW w:w="3207" w:type="dxa"/>
+            <w:tcW w:w="3203" w:type="dxa"/>
             <w:tcBorders/>
             <w:shd w:fill="auto" w:val="clear"/>
           </w:tcPr>
@@ -2472,12 +2509,13 @@
             </w:pPr>
             <w:r>
               <w:rPr/>
+              <w:t>93</w:t>
             </w:r>
           </w:p>
         </w:tc>
         <w:tc>
           <w:tcPr>
-            <w:tcW w:w="3212" w:type="dxa"/>
+            <w:tcW w:w="3216" w:type="dxa"/>
             <w:tcBorders/>
             <w:shd w:fill="auto" w:val="clear"/>
           </w:tcPr>
@@ -2490,6 +2528,7 @@
             </w:pPr>
             <w:r>
               <w:rPr/>
+              <w:t>15349</w:t>
             </w:r>
           </w:p>
         </w:tc>
@@ -2518,12 +2557,20 @@
                 <w:b/>
                 <w:bCs/>
               </w:rPr>
+              <w:t xml:space="preserve">2, 3, </w:t>
+            </w:r>
+            <w:r>
+              <w:rPr>
+                <w:b/>
+                <w:bCs/>
+              </w:rPr>
+              <w:t>5</w:t>
             </w:r>
           </w:p>
         </w:tc>
         <w:tc>
           <w:tcPr>
-            <w:tcW w:w="3207" w:type="dxa"/>
+            <w:tcW w:w="3203" w:type="dxa"/>
             <w:tcBorders/>
             <w:shd w:fill="auto" w:val="clear"/>
           </w:tcPr>
@@ -2536,12 +2583,13 @@
             </w:pPr>
             <w:r>
               <w:rPr/>
+              <w:t>2</w:t>
             </w:r>
           </w:p>
         </w:tc>
         <w:tc>
           <w:tcPr>
-            <w:tcW w:w="3212" w:type="dxa"/>
+            <w:tcW w:w="3216" w:type="dxa"/>
             <w:tcBorders/>
             <w:shd w:fill="auto" w:val="clear"/>
           </w:tcPr>
@@ -2554,6 +2602,7 @@
             </w:pPr>
             <w:r>
               <w:rPr/>
+              <w:t>334</w:t>
             </w:r>
           </w:p>
         </w:tc>
@@ -2582,12 +2631,13 @@
                 <w:b/>
                 <w:bCs/>
               </w:rPr>
+              <w:t>1, 2, 3, 5</w:t>
             </w:r>
           </w:p>
         </w:tc>
         <w:tc>
           <w:tcPr>
-            <w:tcW w:w="3207" w:type="dxa"/>
+            <w:tcW w:w="3203" w:type="dxa"/>
             <w:tcBorders/>
             <w:shd w:fill="auto" w:val="clear"/>
           </w:tcPr>
@@ -2600,12 +2650,13 @@
             </w:pPr>
             <w:r>
               <w:rPr/>
+              <w:t>42</w:t>
             </w:r>
           </w:p>
         </w:tc>
         <w:tc>
           <w:tcPr>
-            <w:tcW w:w="3212" w:type="dxa"/>
+            <w:tcW w:w="3216" w:type="dxa"/>
             <w:tcBorders/>
             <w:shd w:fill="auto" w:val="clear"/>
           </w:tcPr>
@@ -2618,6 +2669,7 @@
             </w:pPr>
             <w:r>
               <w:rPr/>
+              <w:t>6976</w:t>
             </w:r>
           </w:p>
         </w:tc>
@@ -2656,7 +2708,7 @@
       <w:pgNumType w:fmt="decimal"/>
       <w:formProt w:val="false"/>
       <w:textDirection w:val="lrTb"/>
-      <w:docGrid w:type="default" w:linePitch="240" w:charSpace="4294960946"/>
+      <w:docGrid w:type="default" w:linePitch="240" w:charSpace="0"/>
     </w:sectPr>
   </w:body>
 </w:document>
@@ -2776,6 +2828,7 @@
       </w:pPr>
       <w:rPr>
         <w:rFonts w:ascii="Wingdings" w:hAnsi="Wingdings" w:cs="Wingdings" w:hint="default"/>
+        <w:rFonts w:cs="Wingdings"/>
       </w:rPr>
     </w:lvl>
     <w:lvl w:ilvl="3">
@@ -2788,6 +2841,7 @@
       </w:pPr>
       <w:rPr>
         <w:rFonts w:ascii="Symbol" w:hAnsi="Symbol" w:cs="Symbol" w:hint="default"/>
+        <w:rFonts w:cs="Symbol"/>
       </w:rPr>
     </w:lvl>
     <w:lvl w:ilvl="4">
@@ -2813,6 +2867,7 @@
       </w:pPr>
       <w:rPr>
         <w:rFonts w:ascii="Wingdings" w:hAnsi="Wingdings" w:cs="Wingdings" w:hint="default"/>
+        <w:rFonts w:cs="Wingdings"/>
       </w:rPr>
     </w:lvl>
     <w:lvl w:ilvl="6">
@@ -2825,6 +2880,7 @@
       </w:pPr>
       <w:rPr>
         <w:rFonts w:ascii="Symbol" w:hAnsi="Symbol" w:cs="Symbol" w:hint="default"/>
+        <w:rFonts w:cs="Symbol"/>
       </w:rPr>
     </w:lvl>
     <w:lvl w:ilvl="7">
@@ -2850,6 +2906,7 @@
       </w:pPr>
       <w:rPr>
         <w:rFonts w:ascii="Wingdings" w:hAnsi="Wingdings" w:cs="Wingdings" w:hint="default"/>
+        <w:rFonts w:cs="Wingdings"/>
       </w:rPr>
     </w:lvl>
   </w:abstractNum>
@@ -2864,6 +2921,7 @@
       </w:pPr>
       <w:rPr>
         <w:rFonts w:ascii="Symbol" w:hAnsi="Symbol" w:cs="Symbol" w:hint="default"/>
+        <w:rFonts w:cs="Symbol"/>
       </w:rPr>
     </w:lvl>
     <w:lvl w:ilvl="1">
@@ -2889,6 +2947,7 @@
       </w:pPr>
       <w:rPr>
         <w:rFonts w:ascii="Wingdings" w:hAnsi="Wingdings" w:cs="Wingdings" w:hint="default"/>
+        <w:rFonts w:cs="Wingdings"/>
       </w:rPr>
     </w:lvl>
     <w:lvl w:ilvl="3">
@@ -2901,6 +2960,7 @@
       </w:pPr>
       <w:rPr>
         <w:rFonts w:ascii="Symbol" w:hAnsi="Symbol" w:cs="Symbol" w:hint="default"/>
+        <w:rFonts w:cs="Symbol"/>
       </w:rPr>
     </w:lvl>
     <w:lvl w:ilvl="4">
@@ -2926,6 +2986,7 @@
       </w:pPr>
       <w:rPr>
         <w:rFonts w:ascii="Wingdings" w:hAnsi="Wingdings" w:cs="Wingdings" w:hint="default"/>
+        <w:rFonts w:cs="Wingdings"/>
       </w:rPr>
     </w:lvl>
     <w:lvl w:ilvl="6">
@@ -2938,6 +2999,7 @@
       </w:pPr>
       <w:rPr>
         <w:rFonts w:ascii="Symbol" w:hAnsi="Symbol" w:cs="Symbol" w:hint="default"/>
+        <w:rFonts w:cs="Symbol"/>
       </w:rPr>
     </w:lvl>
     <w:lvl w:ilvl="7">
@@ -2963,6 +3025,7 @@
       </w:pPr>
       <w:rPr>
         <w:rFonts w:ascii="Wingdings" w:hAnsi="Wingdings" w:cs="Wingdings" w:hint="default"/>
+        <w:rFonts w:cs="Wingdings"/>
       </w:rPr>
     </w:lvl>
   </w:abstractNum>
@@ -2977,6 +3040,7 @@
       </w:pPr>
       <w:rPr>
         <w:rFonts w:ascii="Symbol" w:hAnsi="Symbol" w:cs="Symbol" w:hint="default"/>
+        <w:rFonts w:cs="Symbol"/>
       </w:rPr>
     </w:lvl>
     <w:lvl w:ilvl="1">
@@ -3002,6 +3066,7 @@
       </w:pPr>
       <w:rPr>
         <w:rFonts w:ascii="Wingdings" w:hAnsi="Wingdings" w:cs="Wingdings" w:hint="default"/>
+        <w:rFonts w:cs="Wingdings"/>
       </w:rPr>
     </w:lvl>
     <w:lvl w:ilvl="3">
@@ -3014,6 +3079,7 @@
       </w:pPr>
       <w:rPr>
         <w:rFonts w:ascii="Symbol" w:hAnsi="Symbol" w:cs="Symbol" w:hint="default"/>
+        <w:rFonts w:cs="Symbol"/>
       </w:rPr>
     </w:lvl>
     <w:lvl w:ilvl="4">
@@ -3039,6 +3105,7 @@
       </w:pPr>
       <w:rPr>
         <w:rFonts w:ascii="Wingdings" w:hAnsi="Wingdings" w:cs="Wingdings" w:hint="default"/>
+        <w:rFonts w:cs="Wingdings"/>
       </w:rPr>
     </w:lvl>
     <w:lvl w:ilvl="6">
@@ -3051,6 +3118,7 @@
       </w:pPr>
       <w:rPr>
         <w:rFonts w:ascii="Symbol" w:hAnsi="Symbol" w:cs="Symbol" w:hint="default"/>
+        <w:rFonts w:cs="Symbol"/>
       </w:rPr>
     </w:lvl>
     <w:lvl w:ilvl="7">
@@ -3076,6 +3144,7 @@
       </w:pPr>
       <w:rPr>
         <w:rFonts w:ascii="Wingdings" w:hAnsi="Wingdings" w:cs="Wingdings" w:hint="default"/>
+        <w:rFonts w:cs="Wingdings"/>
       </w:rPr>
     </w:lvl>
   </w:abstractNum>
@@ -3090,6 +3159,7 @@
       </w:pPr>
       <w:rPr>
         <w:rFonts w:ascii="Symbol" w:hAnsi="Symbol" w:cs="Symbol" w:hint="default"/>
+        <w:rFonts w:cs="Symbol"/>
       </w:rPr>
     </w:lvl>
     <w:lvl w:ilvl="1">
@@ -3115,6 +3185,7 @@
       </w:pPr>
       <w:rPr>
         <w:rFonts w:ascii="Wingdings" w:hAnsi="Wingdings" w:cs="Wingdings" w:hint="default"/>
+        <w:rFonts w:cs="Wingdings"/>
       </w:rPr>
     </w:lvl>
     <w:lvl w:ilvl="3">
@@ -3127,6 +3198,7 @@
       </w:pPr>
       <w:rPr>
         <w:rFonts w:ascii="Symbol" w:hAnsi="Symbol" w:cs="Symbol" w:hint="default"/>
+        <w:rFonts w:cs="Symbol"/>
       </w:rPr>
     </w:lvl>
     <w:lvl w:ilvl="4">
@@ -3152,6 +3224,7 @@
       </w:pPr>
       <w:rPr>
         <w:rFonts w:ascii="Wingdings" w:hAnsi="Wingdings" w:cs="Wingdings" w:hint="default"/>
+        <w:rFonts w:cs="Wingdings"/>
       </w:rPr>
     </w:lvl>
     <w:lvl w:ilvl="6">
@@ -3164,6 +3237,7 @@
       </w:pPr>
       <w:rPr>
         <w:rFonts w:ascii="Symbol" w:hAnsi="Symbol" w:cs="Symbol" w:hint="default"/>
+        <w:rFonts w:cs="Symbol"/>
       </w:rPr>
     </w:lvl>
     <w:lvl w:ilvl="7">
@@ -3189,6 +3263,7 @@
       </w:pPr>
       <w:rPr>
         <w:rFonts w:ascii="Wingdings" w:hAnsi="Wingdings" w:cs="Wingdings" w:hint="default"/>
+        <w:rFonts w:cs="Wingdings"/>
       </w:rPr>
     </w:lvl>
   </w:abstractNum>
@@ -3286,6 +3361,7 @@
       </w:pPr>
       <w:rPr>
         <w:rFonts w:ascii="Symbol" w:hAnsi="Symbol" w:cs="Symbol" w:hint="default"/>
+        <w:rFonts w:cs="Symbol"/>
       </w:rPr>
     </w:lvl>
     <w:lvl w:ilvl="1">
@@ -3311,6 +3387,7 @@
       </w:pPr>
       <w:rPr>
         <w:rFonts w:ascii="Wingdings" w:hAnsi="Wingdings" w:cs="Wingdings" w:hint="default"/>
+        <w:rFonts w:cs="Wingdings"/>
       </w:rPr>
     </w:lvl>
     <w:lvl w:ilvl="3">
@@ -3323,6 +3400,7 @@
       </w:pPr>
       <w:rPr>
         <w:rFonts w:ascii="Symbol" w:hAnsi="Symbol" w:cs="Symbol" w:hint="default"/>
+        <w:rFonts w:cs="Symbol"/>
       </w:rPr>
     </w:lvl>
     <w:lvl w:ilvl="4">
@@ -3348,6 +3426,7 @@
       </w:pPr>
       <w:rPr>
         <w:rFonts w:ascii="Wingdings" w:hAnsi="Wingdings" w:cs="Wingdings" w:hint="default"/>
+        <w:rFonts w:cs="Wingdings"/>
       </w:rPr>
     </w:lvl>
     <w:lvl w:ilvl="6">
@@ -3360,6 +3439,7 @@
       </w:pPr>
       <w:rPr>
         <w:rFonts w:ascii="Symbol" w:hAnsi="Symbol" w:cs="Symbol" w:hint="default"/>
+        <w:rFonts w:cs="Symbol"/>
       </w:rPr>
     </w:lvl>
     <w:lvl w:ilvl="7">
@@ -3385,6 +3465,7 @@
       </w:pPr>
       <w:rPr>
         <w:rFonts w:ascii="Wingdings" w:hAnsi="Wingdings" w:cs="Wingdings" w:hint="default"/>
+        <w:rFonts w:cs="Wingdings"/>
       </w:rPr>
     </w:lvl>
   </w:abstractNum>
@@ -4355,6 +4436,636 @@
     <w:qFormat/>
     <w:rPr/>
   </w:style>
+  <w:style w:type="character" w:styleId="ListLabel62">
+    <w:name w:val="ListLabel 62"/>
+    <w:qFormat/>
+    <w:rPr>
+      <w:rFonts w:cs="Times New Roman"/>
+    </w:rPr>
+  </w:style>
+  <w:style w:type="character" w:styleId="ListLabel63">
+    <w:name w:val="ListLabel 63"/>
+    <w:qFormat/>
+    <w:rPr>
+      <w:rFonts w:cs="Courier New"/>
+    </w:rPr>
+  </w:style>
+  <w:style w:type="character" w:styleId="ListLabel64">
+    <w:name w:val="ListLabel 64"/>
+    <w:qFormat/>
+    <w:rPr>
+      <w:rFonts w:cs="Wingdings"/>
+    </w:rPr>
+  </w:style>
+  <w:style w:type="character" w:styleId="ListLabel65">
+    <w:name w:val="ListLabel 65"/>
+    <w:qFormat/>
+    <w:rPr>
+      <w:rFonts w:cs="Symbol"/>
+    </w:rPr>
+  </w:style>
+  <w:style w:type="character" w:styleId="ListLabel66">
+    <w:name w:val="ListLabel 66"/>
+    <w:qFormat/>
+    <w:rPr>
+      <w:rFonts w:cs="Courier New"/>
+    </w:rPr>
+  </w:style>
+  <w:style w:type="character" w:styleId="ListLabel67">
+    <w:name w:val="ListLabel 67"/>
+    <w:qFormat/>
+    <w:rPr>
+      <w:rFonts w:cs="Wingdings"/>
+    </w:rPr>
+  </w:style>
+  <w:style w:type="character" w:styleId="ListLabel68">
+    <w:name w:val="ListLabel 68"/>
+    <w:qFormat/>
+    <w:rPr>
+      <w:rFonts w:cs="Symbol"/>
+    </w:rPr>
+  </w:style>
+  <w:style w:type="character" w:styleId="ListLabel69">
+    <w:name w:val="ListLabel 69"/>
+    <w:qFormat/>
+    <w:rPr>
+      <w:rFonts w:cs="Courier New"/>
+    </w:rPr>
+  </w:style>
+  <w:style w:type="character" w:styleId="ListLabel70">
+    <w:name w:val="ListLabel 70"/>
+    <w:qFormat/>
+    <w:rPr>
+      <w:rFonts w:cs="Wingdings"/>
+    </w:rPr>
+  </w:style>
+  <w:style w:type="character" w:styleId="ListLabel71">
+    <w:name w:val="ListLabel 71"/>
+    <w:qFormat/>
+    <w:rPr>
+      <w:rFonts w:cs="Symbol"/>
+    </w:rPr>
+  </w:style>
+  <w:style w:type="character" w:styleId="ListLabel72">
+    <w:name w:val="ListLabel 72"/>
+    <w:qFormat/>
+    <w:rPr>
+      <w:rFonts w:cs="Courier New"/>
+    </w:rPr>
+  </w:style>
+  <w:style w:type="character" w:styleId="ListLabel73">
+    <w:name w:val="ListLabel 73"/>
+    <w:qFormat/>
+    <w:rPr>
+      <w:rFonts w:cs="Wingdings"/>
+    </w:rPr>
+  </w:style>
+  <w:style w:type="character" w:styleId="ListLabel74">
+    <w:name w:val="ListLabel 74"/>
+    <w:qFormat/>
+    <w:rPr>
+      <w:rFonts w:cs="Symbol"/>
+    </w:rPr>
+  </w:style>
+  <w:style w:type="character" w:styleId="ListLabel75">
+    <w:name w:val="ListLabel 75"/>
+    <w:qFormat/>
+    <w:rPr>
+      <w:rFonts w:cs="Courier New"/>
+    </w:rPr>
+  </w:style>
+  <w:style w:type="character" w:styleId="ListLabel76">
+    <w:name w:val="ListLabel 76"/>
+    <w:qFormat/>
+    <w:rPr>
+      <w:rFonts w:cs="Wingdings"/>
+    </w:rPr>
+  </w:style>
+  <w:style w:type="character" w:styleId="ListLabel77">
+    <w:name w:val="ListLabel 77"/>
+    <w:qFormat/>
+    <w:rPr>
+      <w:rFonts w:cs="Symbol"/>
+    </w:rPr>
+  </w:style>
+  <w:style w:type="character" w:styleId="ListLabel78">
+    <w:name w:val="ListLabel 78"/>
+    <w:qFormat/>
+    <w:rPr>
+      <w:rFonts w:cs="Courier New"/>
+    </w:rPr>
+  </w:style>
+  <w:style w:type="character" w:styleId="ListLabel79">
+    <w:name w:val="ListLabel 79"/>
+    <w:qFormat/>
+    <w:rPr>
+      <w:rFonts w:cs="Wingdings"/>
+    </w:rPr>
+  </w:style>
+  <w:style w:type="character" w:styleId="ListLabel80">
+    <w:name w:val="ListLabel 80"/>
+    <w:qFormat/>
+    <w:rPr>
+      <w:rFonts w:cs="Symbol"/>
+    </w:rPr>
+  </w:style>
+  <w:style w:type="character" w:styleId="ListLabel81">
+    <w:name w:val="ListLabel 81"/>
+    <w:qFormat/>
+    <w:rPr>
+      <w:rFonts w:cs="Courier New"/>
+    </w:rPr>
+  </w:style>
+  <w:style w:type="character" w:styleId="ListLabel82">
+    <w:name w:val="ListLabel 82"/>
+    <w:qFormat/>
+    <w:rPr>
+      <w:rFonts w:cs="Wingdings"/>
+    </w:rPr>
+  </w:style>
+  <w:style w:type="character" w:styleId="ListLabel83">
+    <w:name w:val="ListLabel 83"/>
+    <w:qFormat/>
+    <w:rPr>
+      <w:rFonts w:cs="Symbol"/>
+    </w:rPr>
+  </w:style>
+  <w:style w:type="character" w:styleId="ListLabel84">
+    <w:name w:val="ListLabel 84"/>
+    <w:qFormat/>
+    <w:rPr>
+      <w:rFonts w:cs="Courier New"/>
+    </w:rPr>
+  </w:style>
+  <w:style w:type="character" w:styleId="ListLabel85">
+    <w:name w:val="ListLabel 85"/>
+    <w:qFormat/>
+    <w:rPr>
+      <w:rFonts w:cs="Wingdings"/>
+    </w:rPr>
+  </w:style>
+  <w:style w:type="character" w:styleId="ListLabel86">
+    <w:name w:val="ListLabel 86"/>
+    <w:qFormat/>
+    <w:rPr>
+      <w:rFonts w:cs="Symbol"/>
+    </w:rPr>
+  </w:style>
+  <w:style w:type="character" w:styleId="ListLabel87">
+    <w:name w:val="ListLabel 87"/>
+    <w:qFormat/>
+    <w:rPr>
+      <w:rFonts w:cs="Courier New"/>
+    </w:rPr>
+  </w:style>
+  <w:style w:type="character" w:styleId="ListLabel88">
+    <w:name w:val="ListLabel 88"/>
+    <w:qFormat/>
+    <w:rPr>
+      <w:rFonts w:cs="Wingdings"/>
+    </w:rPr>
+  </w:style>
+  <w:style w:type="character" w:styleId="ListLabel89">
+    <w:name w:val="ListLabel 89"/>
+    <w:qFormat/>
+    <w:rPr>
+      <w:rFonts w:cs="Symbol"/>
+    </w:rPr>
+  </w:style>
+  <w:style w:type="character" w:styleId="ListLabel90">
+    <w:name w:val="ListLabel 90"/>
+    <w:qFormat/>
+    <w:rPr>
+      <w:rFonts w:cs="Courier New"/>
+    </w:rPr>
+  </w:style>
+  <w:style w:type="character" w:styleId="ListLabel91">
+    <w:name w:val="ListLabel 91"/>
+    <w:qFormat/>
+    <w:rPr>
+      <w:rFonts w:cs="Wingdings"/>
+    </w:rPr>
+  </w:style>
+  <w:style w:type="character" w:styleId="ListLabel92">
+    <w:name w:val="ListLabel 92"/>
+    <w:qFormat/>
+    <w:rPr>
+      <w:rFonts w:cs="Symbol"/>
+    </w:rPr>
+  </w:style>
+  <w:style w:type="character" w:styleId="ListLabel93">
+    <w:name w:val="ListLabel 93"/>
+    <w:qFormat/>
+    <w:rPr>
+      <w:rFonts w:cs="Courier New"/>
+    </w:rPr>
+  </w:style>
+  <w:style w:type="character" w:styleId="ListLabel94">
+    <w:name w:val="ListLabel 94"/>
+    <w:qFormat/>
+    <w:rPr>
+      <w:rFonts w:cs="Wingdings"/>
+    </w:rPr>
+  </w:style>
+  <w:style w:type="character" w:styleId="ListLabel95">
+    <w:name w:val="ListLabel 95"/>
+    <w:qFormat/>
+    <w:rPr>
+      <w:rFonts w:cs="Symbol"/>
+    </w:rPr>
+  </w:style>
+  <w:style w:type="character" w:styleId="ListLabel96">
+    <w:name w:val="ListLabel 96"/>
+    <w:qFormat/>
+    <w:rPr>
+      <w:rFonts w:cs="Courier New"/>
+    </w:rPr>
+  </w:style>
+  <w:style w:type="character" w:styleId="ListLabel97">
+    <w:name w:val="ListLabel 97"/>
+    <w:qFormat/>
+    <w:rPr>
+      <w:rFonts w:cs="Wingdings"/>
+    </w:rPr>
+  </w:style>
+  <w:style w:type="character" w:styleId="ListLabel98">
+    <w:name w:val="ListLabel 98"/>
+    <w:qFormat/>
+    <w:rPr>
+      <w:rFonts w:cs="Symbol"/>
+    </w:rPr>
+  </w:style>
+  <w:style w:type="character" w:styleId="ListLabel99">
+    <w:name w:val="ListLabel 99"/>
+    <w:qFormat/>
+    <w:rPr>
+      <w:rFonts w:cs="Courier New"/>
+    </w:rPr>
+  </w:style>
+  <w:style w:type="character" w:styleId="ListLabel100">
+    <w:name w:val="ListLabel 100"/>
+    <w:qFormat/>
+    <w:rPr>
+      <w:rFonts w:cs="Wingdings"/>
+    </w:rPr>
+  </w:style>
+  <w:style w:type="character" w:styleId="ListLabel101">
+    <w:name w:val="ListLabel 101"/>
+    <w:qFormat/>
+    <w:rPr>
+      <w:rFonts w:cs="Symbol"/>
+    </w:rPr>
+  </w:style>
+  <w:style w:type="character" w:styleId="ListLabel102">
+    <w:name w:val="ListLabel 102"/>
+    <w:qFormat/>
+    <w:rPr>
+      <w:rFonts w:cs="Courier New"/>
+    </w:rPr>
+  </w:style>
+  <w:style w:type="character" w:styleId="ListLabel103">
+    <w:name w:val="ListLabel 103"/>
+    <w:qFormat/>
+    <w:rPr>
+      <w:rFonts w:cs="Wingdings"/>
+    </w:rPr>
+  </w:style>
+  <w:style w:type="character" w:styleId="ListLabel104">
+    <w:name w:val="ListLabel 104"/>
+    <w:qFormat/>
+    <w:rPr>
+      <w:rFonts w:cs="Symbol"/>
+    </w:rPr>
+  </w:style>
+  <w:style w:type="character" w:styleId="ListLabel105">
+    <w:name w:val="ListLabel 105"/>
+    <w:qFormat/>
+    <w:rPr>
+      <w:rFonts w:cs="Courier New"/>
+    </w:rPr>
+  </w:style>
+  <w:style w:type="character" w:styleId="ListLabel106">
+    <w:name w:val="ListLabel 106"/>
+    <w:qFormat/>
+    <w:rPr>
+      <w:rFonts w:cs="Wingdings"/>
+    </w:rPr>
+  </w:style>
+  <w:style w:type="character" w:styleId="ListLabel107">
+    <w:name w:val="ListLabel 107"/>
+    <w:qFormat/>
+    <w:rPr>
+      <w:rFonts w:cs="Times New Roman"/>
+    </w:rPr>
+  </w:style>
+  <w:style w:type="character" w:styleId="ListLabel108">
+    <w:name w:val="ListLabel 108"/>
+    <w:qFormat/>
+    <w:rPr>
+      <w:rFonts w:cs="Courier New"/>
+    </w:rPr>
+  </w:style>
+  <w:style w:type="character" w:styleId="ListLabel109">
+    <w:name w:val="ListLabel 109"/>
+    <w:qFormat/>
+    <w:rPr>
+      <w:rFonts w:cs="Wingdings"/>
+    </w:rPr>
+  </w:style>
+  <w:style w:type="character" w:styleId="ListLabel110">
+    <w:name w:val="ListLabel 110"/>
+    <w:qFormat/>
+    <w:rPr>
+      <w:rFonts w:cs="Symbol"/>
+    </w:rPr>
+  </w:style>
+  <w:style w:type="character" w:styleId="ListLabel111">
+    <w:name w:val="ListLabel 111"/>
+    <w:qFormat/>
+    <w:rPr>
+      <w:rFonts w:cs="Courier New"/>
+    </w:rPr>
+  </w:style>
+  <w:style w:type="character" w:styleId="ListLabel112">
+    <w:name w:val="ListLabel 112"/>
+    <w:qFormat/>
+    <w:rPr>
+      <w:rFonts w:cs="Wingdings"/>
+    </w:rPr>
+  </w:style>
+  <w:style w:type="character" w:styleId="ListLabel113">
+    <w:name w:val="ListLabel 113"/>
+    <w:qFormat/>
+    <w:rPr>
+      <w:rFonts w:cs="Symbol"/>
+    </w:rPr>
+  </w:style>
+  <w:style w:type="character" w:styleId="ListLabel114">
+    <w:name w:val="ListLabel 114"/>
+    <w:qFormat/>
+    <w:rPr>
+      <w:rFonts w:cs="Courier New"/>
+    </w:rPr>
+  </w:style>
+  <w:style w:type="character" w:styleId="ListLabel115">
+    <w:name w:val="ListLabel 115"/>
+    <w:qFormat/>
+    <w:rPr>
+      <w:rFonts w:cs="Wingdings"/>
+    </w:rPr>
+  </w:style>
+  <w:style w:type="character" w:styleId="ListLabel116">
+    <w:name w:val="ListLabel 116"/>
+    <w:qFormat/>
+    <w:rPr>
+      <w:rFonts w:cs="Symbol"/>
+    </w:rPr>
+  </w:style>
+  <w:style w:type="character" w:styleId="ListLabel117">
+    <w:name w:val="ListLabel 117"/>
+    <w:qFormat/>
+    <w:rPr>
+      <w:rFonts w:cs="Courier New"/>
+    </w:rPr>
+  </w:style>
+  <w:style w:type="character" w:styleId="ListLabel118">
+    <w:name w:val="ListLabel 118"/>
+    <w:qFormat/>
+    <w:rPr>
+      <w:rFonts w:cs="Wingdings"/>
+    </w:rPr>
+  </w:style>
+  <w:style w:type="character" w:styleId="ListLabel119">
+    <w:name w:val="ListLabel 119"/>
+    <w:qFormat/>
+    <w:rPr>
+      <w:rFonts w:cs="Symbol"/>
+    </w:rPr>
+  </w:style>
+  <w:style w:type="character" w:styleId="ListLabel120">
+    <w:name w:val="ListLabel 120"/>
+    <w:qFormat/>
+    <w:rPr>
+      <w:rFonts w:cs="Courier New"/>
+    </w:rPr>
+  </w:style>
+  <w:style w:type="character" w:styleId="ListLabel121">
+    <w:name w:val="ListLabel 121"/>
+    <w:qFormat/>
+    <w:rPr>
+      <w:rFonts w:cs="Wingdings"/>
+    </w:rPr>
+  </w:style>
+  <w:style w:type="character" w:styleId="ListLabel122">
+    <w:name w:val="ListLabel 122"/>
+    <w:qFormat/>
+    <w:rPr>
+      <w:rFonts w:cs="Symbol"/>
+    </w:rPr>
+  </w:style>
+  <w:style w:type="character" w:styleId="ListLabel123">
+    <w:name w:val="ListLabel 123"/>
+    <w:qFormat/>
+    <w:rPr>
+      <w:rFonts w:cs="Courier New"/>
+    </w:rPr>
+  </w:style>
+  <w:style w:type="character" w:styleId="ListLabel124">
+    <w:name w:val="ListLabel 124"/>
+    <w:qFormat/>
+    <w:rPr>
+      <w:rFonts w:cs="Wingdings"/>
+    </w:rPr>
+  </w:style>
+  <w:style w:type="character" w:styleId="ListLabel125">
+    <w:name w:val="ListLabel 125"/>
+    <w:qFormat/>
+    <w:rPr>
+      <w:rFonts w:cs="Symbol"/>
+    </w:rPr>
+  </w:style>
+  <w:style w:type="character" w:styleId="ListLabel126">
+    <w:name w:val="ListLabel 126"/>
+    <w:qFormat/>
+    <w:rPr>
+      <w:rFonts w:cs="Courier New"/>
+    </w:rPr>
+  </w:style>
+  <w:style w:type="character" w:styleId="ListLabel127">
+    <w:name w:val="ListLabel 127"/>
+    <w:qFormat/>
+    <w:rPr>
+      <w:rFonts w:cs="Wingdings"/>
+    </w:rPr>
+  </w:style>
+  <w:style w:type="character" w:styleId="ListLabel128">
+    <w:name w:val="ListLabel 128"/>
+    <w:qFormat/>
+    <w:rPr>
+      <w:rFonts w:cs="Symbol"/>
+    </w:rPr>
+  </w:style>
+  <w:style w:type="character" w:styleId="ListLabel129">
+    <w:name w:val="ListLabel 129"/>
+    <w:qFormat/>
+    <w:rPr>
+      <w:rFonts w:cs="Courier New"/>
+    </w:rPr>
+  </w:style>
+  <w:style w:type="character" w:styleId="ListLabel130">
+    <w:name w:val="ListLabel 130"/>
+    <w:qFormat/>
+    <w:rPr>
+      <w:rFonts w:cs="Wingdings"/>
+    </w:rPr>
+  </w:style>
+  <w:style w:type="character" w:styleId="ListLabel131">
+    <w:name w:val="ListLabel 131"/>
+    <w:qFormat/>
+    <w:rPr>
+      <w:rFonts w:cs="Symbol"/>
+    </w:rPr>
+  </w:style>
+  <w:style w:type="character" w:styleId="ListLabel132">
+    <w:name w:val="ListLabel 132"/>
+    <w:qFormat/>
+    <w:rPr>
+      <w:rFonts w:cs="Courier New"/>
+    </w:rPr>
+  </w:style>
+  <w:style w:type="character" w:styleId="ListLabel133">
+    <w:name w:val="ListLabel 133"/>
+    <w:qFormat/>
+    <w:rPr>
+      <w:rFonts w:cs="Wingdings"/>
+    </w:rPr>
+  </w:style>
+  <w:style w:type="character" w:styleId="ListLabel134">
+    <w:name w:val="ListLabel 134"/>
+    <w:qFormat/>
+    <w:rPr>
+      <w:rFonts w:cs="Symbol"/>
+    </w:rPr>
+  </w:style>
+  <w:style w:type="character" w:styleId="ListLabel135">
+    <w:name w:val="ListLabel 135"/>
+    <w:qFormat/>
+    <w:rPr>
+      <w:rFonts w:cs="Courier New"/>
+    </w:rPr>
+  </w:style>
+  <w:style w:type="character" w:styleId="ListLabel136">
+    <w:name w:val="ListLabel 136"/>
+    <w:qFormat/>
+    <w:rPr>
+      <w:rFonts w:cs="Wingdings"/>
+    </w:rPr>
+  </w:style>
+  <w:style w:type="character" w:styleId="ListLabel137">
+    <w:name w:val="ListLabel 137"/>
+    <w:qFormat/>
+    <w:rPr>
+      <w:rFonts w:cs="Symbol"/>
+    </w:rPr>
+  </w:style>
+  <w:style w:type="character" w:styleId="ListLabel138">
+    <w:name w:val="ListLabel 138"/>
+    <w:qFormat/>
+    <w:rPr>
+      <w:rFonts w:cs="Courier New"/>
+    </w:rPr>
+  </w:style>
+  <w:style w:type="character" w:styleId="ListLabel139">
+    <w:name w:val="ListLabel 139"/>
+    <w:qFormat/>
+    <w:rPr>
+      <w:rFonts w:cs="Wingdings"/>
+    </w:rPr>
+  </w:style>
+  <w:style w:type="character" w:styleId="ListLabel140">
+    <w:name w:val="ListLabel 140"/>
+    <w:qFormat/>
+    <w:rPr>
+      <w:rFonts w:cs="Symbol"/>
+    </w:rPr>
+  </w:style>
+  <w:style w:type="character" w:styleId="ListLabel141">
+    <w:name w:val="ListLabel 141"/>
+    <w:qFormat/>
+    <w:rPr>
+      <w:rFonts w:cs="Courier New"/>
+    </w:rPr>
+  </w:style>
+  <w:style w:type="character" w:styleId="ListLabel142">
+    <w:name w:val="ListLabel 142"/>
+    <w:qFormat/>
+    <w:rPr>
+      <w:rFonts w:cs="Wingdings"/>
+    </w:rPr>
+  </w:style>
+  <w:style w:type="character" w:styleId="ListLabel143">
+    <w:name w:val="ListLabel 143"/>
+    <w:qFormat/>
+    <w:rPr>
+      <w:rFonts w:cs="Symbol"/>
+    </w:rPr>
+  </w:style>
+  <w:style w:type="character" w:styleId="ListLabel144">
+    <w:name w:val="ListLabel 144"/>
+    <w:qFormat/>
+    <w:rPr>
+      <w:rFonts w:cs="Courier New"/>
+    </w:rPr>
+  </w:style>
+  <w:style w:type="character" w:styleId="ListLabel145">
+    <w:name w:val="ListLabel 145"/>
+    <w:qFormat/>
+    <w:rPr>
+      <w:rFonts w:cs="Wingdings"/>
+    </w:rPr>
+  </w:style>
+  <w:style w:type="character" w:styleId="ListLabel146">
+    <w:name w:val="ListLabel 146"/>
+    <w:qFormat/>
+    <w:rPr>
+      <w:rFonts w:cs="Symbol"/>
+    </w:rPr>
+  </w:style>
+  <w:style w:type="character" w:styleId="ListLabel147">
+    <w:name w:val="ListLabel 147"/>
+    <w:qFormat/>
+    <w:rPr>
+      <w:rFonts w:cs="Courier New"/>
+    </w:rPr>
+  </w:style>
+  <w:style w:type="character" w:styleId="ListLabel148">
+    <w:name w:val="ListLabel 148"/>
+    <w:qFormat/>
+    <w:rPr>
+      <w:rFonts w:cs="Wingdings"/>
+    </w:rPr>
+  </w:style>
+  <w:style w:type="character" w:styleId="ListLabel149">
+    <w:name w:val="ListLabel 149"/>
+    <w:qFormat/>
+    <w:rPr>
+      <w:rFonts w:cs="Symbol"/>
+    </w:rPr>
+  </w:style>
+  <w:style w:type="character" w:styleId="ListLabel150">
+    <w:name w:val="ListLabel 150"/>
+    <w:qFormat/>
+    <w:rPr>
+      <w:rFonts w:cs="Courier New"/>
+    </w:rPr>
+  </w:style>
+  <w:style w:type="character" w:styleId="ListLabel151">
+    <w:name w:val="ListLabel 151"/>
+    <w:qFormat/>
+    <w:rPr>
+      <w:rFonts w:cs="Wingdings"/>
+    </w:rPr>
+  </w:style>
   <w:style w:type="paragraph" w:styleId="Titolo">
     <w:name w:val="Titolo"/>
     <w:basedOn w:val="Normal"/>
@@ -4430,7 +5141,7 @@
       <w:kern w:val="0"/>
       <w:sz w:val="24"/>
       <w:szCs w:val="24"/>
-      <w:lang w:eastAsia="zh-CN" w:val="en-US" w:bidi="ar-SA"/>
+      <w:lang w:val="en-US" w:eastAsia="zh-CN" w:bidi="ar-SA"/>
     </w:rPr>
   </w:style>
   <w:style w:type="paragraph" w:styleId="ListParagraph">
